--- a/面试题/简历/于学敏.docx
+++ b/面试题/简历/于学敏.docx
@@ -1,6 +1,6 @@
 
 <file path=word/document.xml><?xml version="1.0" encoding="utf-8"?>
-<w:document xmlns:wpc="http://schemas.microsoft.com/office/word/2010/wordprocessingCanvas" xmlns:cx="http://schemas.microsoft.com/office/drawing/2014/chartex" xmlns:cx1="http://schemas.microsoft.com/office/drawing/2015/9/8/chartex" xmlns:cx2="http://schemas.microsoft.com/office/drawing/2015/10/21/chartex" xmlns:cx3="http://schemas.microsoft.com/office/drawing/2016/5/9/chartex" xmlns:cx4="http://schemas.microsoft.com/office/drawing/2016/5/10/chartex" xmlns:cx5="http://schemas.microsoft.com/office/drawing/2016/5/11/chartex" xmlns:cx6="http://schemas.microsoft.com/office/drawing/2016/5/12/chartex" xmlns:cx7="http://schemas.microsoft.com/office/drawing/2016/5/13/chartex" xmlns:cx8="http://schemas.microsoft.com/office/drawing/2016/5/14/chartex" xmlns:mc="http://schemas.openxmlformats.org/markup-compatibility/2006" xmlns:aink="http://schemas.microsoft.com/office/drawing/2016/ink" xmlns:am3d="http://schemas.microsoft.com/office/drawing/2017/model3d" xmlns:o="urn:schemas-microsoft-com:office:office" xmlns:r="http://schemas.openxmlformats.org/officeDocument/2006/relationships" xmlns:m="http://schemas.openxmlformats.org/officeDocument/2006/math" xmlns:v="urn:schemas-microsoft-com:vml" xmlns:wp14="http://schemas.microsoft.com/office/word/2010/wordprocessingDrawing" xmlns:wp="http://schemas.openxmlformats.org/drawingml/2006/wordprocessingDrawing" xmlns:w10="urn:schemas-microsoft-com:office:word" xmlns:w="http://schemas.openxmlformats.org/wordprocessingml/2006/main" xmlns:w14="http://schemas.microsoft.com/office/word/2010/wordml" xmlns:w15="http://schemas.microsoft.com/office/word/2012/wordml" xmlns:w16cid="http://schemas.microsoft.com/office/word/2016/wordml/cid" xmlns:w16se="http://schemas.microsoft.com/office/word/2015/wordml/symex" xmlns:wpg="http://schemas.microsoft.com/office/word/2010/wordprocessingGroup" xmlns:wpi="http://schemas.microsoft.com/office/word/2010/wordprocessingInk" xmlns:wne="http://schemas.microsoft.com/office/word/2006/wordml" xmlns:wps="http://schemas.microsoft.com/office/word/2010/wordprocessingShape" mc:Ignorable="w14 w15 w16se w16cid wp14">
+<w:document xmlns:wpc="http://schemas.microsoft.com/office/word/2010/wordprocessingCanvas" xmlns:cx="http://schemas.microsoft.com/office/drawing/2014/chartex" xmlns:cx1="http://schemas.microsoft.com/office/drawing/2015/9/8/chartex" xmlns:mc="http://schemas.openxmlformats.org/markup-compatibility/2006" xmlns:o="urn:schemas-microsoft-com:office:office" xmlns:r="http://schemas.openxmlformats.org/officeDocument/2006/relationships" xmlns:m="http://schemas.openxmlformats.org/officeDocument/2006/math" xmlns:v="urn:schemas-microsoft-com:vml" xmlns:wp14="http://schemas.microsoft.com/office/word/2010/wordprocessingDrawing" xmlns:wp="http://schemas.openxmlformats.org/drawingml/2006/wordprocessingDrawing" xmlns:w10="urn:schemas-microsoft-com:office:word" xmlns:w="http://schemas.openxmlformats.org/wordprocessingml/2006/main" xmlns:w14="http://schemas.microsoft.com/office/word/2010/wordml" xmlns:w15="http://schemas.microsoft.com/office/word/2012/wordml" xmlns:w16se="http://schemas.microsoft.com/office/word/2015/wordml/symex" xmlns:wpg="http://schemas.microsoft.com/office/word/2010/wordprocessingGroup" xmlns:wpi="http://schemas.microsoft.com/office/word/2010/wordprocessingInk" xmlns:wne="http://schemas.microsoft.com/office/word/2006/wordml" xmlns:wps="http://schemas.microsoft.com/office/word/2010/wordprocessingShape" mc:Ignorable="w14 w15 w16se wp14">
   <w:body>
     <w:p>
       <w:pPr>
@@ -188,7 +188,7 @@
               </wp:inline>
             </w:drawing>
           </mc:Choice>
-          <mc:Fallback>
+          <mc:Fallback xmlns:w16cid="http://schemas.microsoft.com/office/word/2016/wordml/cid" xmlns:am3d="http://schemas.microsoft.com/office/drawing/2017/model3d" xmlns:aink="http://schemas.microsoft.com/office/drawing/2016/ink" xmlns:cx8="http://schemas.microsoft.com/office/drawing/2016/5/14/chartex" xmlns:cx7="http://schemas.microsoft.com/office/drawing/2016/5/13/chartex" xmlns:cx6="http://schemas.microsoft.com/office/drawing/2016/5/12/chartex" xmlns:cx5="http://schemas.microsoft.com/office/drawing/2016/5/11/chartex" xmlns:cx4="http://schemas.microsoft.com/office/drawing/2016/5/10/chartex" xmlns:cx3="http://schemas.microsoft.com/office/drawing/2016/5/9/chartex" xmlns:cx2="http://schemas.microsoft.com/office/drawing/2015/10/21/chartex">
             <w:pict>
               <v:group w14:anchorId="78C4F242" id="Group 2523" o:spid="_x0000_s1026" style="width:495.9pt;height:20.25pt;mso-position-horizontal-relative:char;mso-position-vertical-relative:line" coordsize="62979,2569" o:gfxdata="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">
                 <v:shapetype id="_x0000_t75" coordsize="21600,21600" o:spt="75" o:preferrelative="t" path="m@4@5l@4@11@9@11@9@5xe" filled="f" stroked="f">
@@ -709,7 +709,7 @@
               </wp:inline>
             </w:drawing>
           </mc:Choice>
-          <mc:Fallback>
+          <mc:Fallback xmlns:w16cid="http://schemas.microsoft.com/office/word/2016/wordml/cid" xmlns:am3d="http://schemas.microsoft.com/office/drawing/2017/model3d" xmlns:aink="http://schemas.microsoft.com/office/drawing/2016/ink" xmlns:cx8="http://schemas.microsoft.com/office/drawing/2016/5/14/chartex" xmlns:cx7="http://schemas.microsoft.com/office/drawing/2016/5/13/chartex" xmlns:cx6="http://schemas.microsoft.com/office/drawing/2016/5/12/chartex" xmlns:cx5="http://schemas.microsoft.com/office/drawing/2016/5/11/chartex" xmlns:cx4="http://schemas.microsoft.com/office/drawing/2016/5/10/chartex" xmlns:cx3="http://schemas.microsoft.com/office/drawing/2016/5/9/chartex" xmlns:cx2="http://schemas.microsoft.com/office/drawing/2015/10/21/chartex">
             <w:pict>
               <v:group w14:anchorId="207161E9" id="Group 2524" o:spid="_x0000_s1030" style="width:495.9pt;height:19pt;mso-position-horizontal-relative:char;mso-position-vertical-relative:line" coordsize="62979,2411" o:gfxdata="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">
                 <v:shape id="Picture 35" o:spid="_x0000_s1031" type="#_x0000_t75" style="position:absolute;left:317;top:338;width:762;height:1189;visibility:visible;mso-wrap-style:square" o:gfxdata="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">
@@ -924,7 +924,7 @@
               </wp:inline>
             </w:drawing>
           </mc:Choice>
-          <mc:Fallback>
+          <mc:Fallback xmlns:w16cid="http://schemas.microsoft.com/office/word/2016/wordml/cid" xmlns:am3d="http://schemas.microsoft.com/office/drawing/2017/model3d" xmlns:aink="http://schemas.microsoft.com/office/drawing/2016/ink" xmlns:cx8="http://schemas.microsoft.com/office/drawing/2016/5/14/chartex" xmlns:cx7="http://schemas.microsoft.com/office/drawing/2016/5/13/chartex" xmlns:cx6="http://schemas.microsoft.com/office/drawing/2016/5/12/chartex" xmlns:cx5="http://schemas.microsoft.com/office/drawing/2016/5/11/chartex" xmlns:cx4="http://schemas.microsoft.com/office/drawing/2016/5/10/chartex" xmlns:cx3="http://schemas.microsoft.com/office/drawing/2016/5/9/chartex" xmlns:cx2="http://schemas.microsoft.com/office/drawing/2015/10/21/chartex">
             <w:pict>
               <v:group w14:anchorId="7899C902" id="Group 2526" o:spid="_x0000_s1034" style="width:495.9pt;height:20.4pt;mso-position-horizontal-relative:char;mso-position-vertical-relative:line" coordsize="62979,2588" o:gfxdata="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">
                 <v:shape id="Picture 59" o:spid="_x0000_s1035" type="#_x0000_t75" style="position:absolute;left:323;top:338;width:762;height:1189;visibility:visible;mso-wrap-style:square" o:gfxdata="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">
@@ -973,34 +973,28 @@
         <w:rPr>
           <w:rFonts w:hint="eastAsia"/>
         </w:rPr>
-        <w:t>熟练掌握</w:t>
-      </w:r>
-      <w:r>
-        <w:rPr>
-          <w:rFonts w:hint="eastAsia"/>
-        </w:rPr>
-        <w:t>p</w:t>
-      </w:r>
-      <w:r>
-        <w:t>ython</w:t>
-      </w:r>
-      <w:r>
-        <w:rPr>
-          <w:rFonts w:hint="eastAsia"/>
-        </w:rPr>
-        <w:t>基于</w:t>
-      </w:r>
-      <w:r>
-        <w:rPr>
-          <w:rFonts w:hint="eastAsia"/>
-        </w:rPr>
-        <w:t>Django、Flask</w:t>
-      </w:r>
-      <w:r>
-        <w:rPr>
-          <w:rFonts w:hint="eastAsia"/>
-        </w:rPr>
-        <w:t>框架的MVC</w:t>
+        <w:t>熟练掌握Django、Flask</w:t>
+      </w:r>
+      <w:r>
+        <w:rPr>
+          <w:rFonts w:hint="eastAsia"/>
+        </w:rPr>
+        <w:t>等w</w:t>
+      </w:r>
+      <w:r>
+        <w:t>eb</w:t>
+      </w:r>
+      <w:r>
+        <w:rPr>
+          <w:rFonts w:hint="eastAsia"/>
+        </w:rPr>
+        <w:t>框架及</w:t>
+      </w:r>
+      <w:r>
+        <w:rPr>
+          <w:rFonts w:hint="eastAsia"/>
+        </w:rPr>
+        <w:t>MVC</w:t>
       </w:r>
       <w:r>
         <w:t>/MTV</w:t>
@@ -1190,7 +1184,6 @@
       <w:r>
         <w:t>、JavaScript、</w:t>
       </w:r>
-      <w:proofErr w:type="spellStart"/>
       <w:r>
         <w:rPr>
           <w:rFonts w:hint="eastAsia"/>
@@ -1206,7 +1199,6 @@
         </w:rPr>
         <w:t>uery</w:t>
       </w:r>
-      <w:proofErr w:type="spellEnd"/>
       <w:r>
         <w:t>前端</w:t>
       </w:r>
@@ -1282,36 +1274,20 @@
         <w:rPr>
           <w:rFonts w:hint="eastAsia"/>
         </w:rPr>
-        <w:t>熟悉</w:t>
-      </w:r>
-      <w:proofErr w:type="spellStart"/>
-      <w:r>
-        <w:rPr>
-          <w:rFonts w:hint="eastAsia"/>
-        </w:rPr>
-        <w:t>G</w:t>
+        <w:t>熟悉G</w:t>
       </w:r>
       <w:r>
         <w:t>unicorn</w:t>
       </w:r>
-      <w:proofErr w:type="spellEnd"/>
-      <w:r>
-        <w:rPr>
-          <w:rFonts w:hint="eastAsia"/>
-        </w:rPr>
-        <w:t>、</w:t>
-      </w:r>
-      <w:proofErr w:type="spellStart"/>
-      <w:r>
-        <w:rPr>
-          <w:rFonts w:hint="eastAsia"/>
-        </w:rPr>
-        <w:t>uWS</w:t>
+      <w:r>
+        <w:rPr>
+          <w:rFonts w:hint="eastAsia"/>
+        </w:rPr>
+        <w:t>、uWS</w:t>
       </w:r>
       <w:r>
         <w:t>GI</w:t>
       </w:r>
-      <w:proofErr w:type="spellEnd"/>
       <w:r>
         <w:rPr>
           <w:rFonts w:hint="eastAsia"/>
@@ -1423,19 +1399,11 @@
         </w:rPr>
         <w:t>熟悉</w:t>
       </w:r>
-      <w:proofErr w:type="spellStart"/>
-      <w:r>
-        <w:rPr>
-          <w:rFonts w:hint="eastAsia"/>
-        </w:rPr>
-        <w:t>Scrapy</w:t>
-      </w:r>
-      <w:proofErr w:type="spellEnd"/>
-      <w:r>
-        <w:rPr>
-          <w:rFonts w:hint="eastAsia"/>
-        </w:rPr>
-        <w:t>框架以及Request</w:t>
+      <w:r>
+        <w:rPr>
+          <w:rFonts w:hint="eastAsia"/>
+        </w:rPr>
+        <w:t>Scrapy框架以及Request</w:t>
       </w:r>
       <w:r>
         <w:t>s</w:t>
@@ -1444,29 +1412,7 @@
         <w:rPr>
           <w:rFonts w:hint="eastAsia"/>
         </w:rPr>
-        <w:t>、</w:t>
-      </w:r>
-      <w:proofErr w:type="spellStart"/>
-      <w:r>
-        <w:rPr>
-          <w:rFonts w:hint="eastAsia"/>
-        </w:rPr>
-        <w:t>urllib</w:t>
-      </w:r>
-      <w:proofErr w:type="spellEnd"/>
-      <w:proofErr w:type="gramStart"/>
-      <w:r>
-        <w:rPr>
-          <w:rFonts w:hint="eastAsia"/>
-        </w:rPr>
-        <w:t>库对网站</w:t>
-      </w:r>
-      <w:proofErr w:type="gramEnd"/>
-      <w:r>
-        <w:rPr>
-          <w:rFonts w:hint="eastAsia"/>
-        </w:rPr>
-        <w:t>进行</w:t>
+        <w:t>、urllib库对网站进行</w:t>
       </w:r>
       <w:r>
         <w:rPr>
@@ -1495,19 +1441,11 @@
         <w:rPr>
           <w:rFonts w:hint="eastAsia"/>
         </w:rPr>
-        <w:t>熟悉</w:t>
-      </w:r>
-      <w:proofErr w:type="spellStart"/>
-      <w:r>
-        <w:rPr>
-          <w:rFonts w:hint="eastAsia"/>
-        </w:rPr>
-        <w:t>N</w:t>
+        <w:t>熟悉N</w:t>
       </w:r>
       <w:r>
         <w:t>umpy</w:t>
       </w:r>
-      <w:proofErr w:type="spellEnd"/>
       <w:r>
         <w:rPr>
           <w:rFonts w:hint="eastAsia"/>
@@ -1544,19 +1482,11 @@
         <w:rPr>
           <w:rFonts w:hint="eastAsia"/>
         </w:rPr>
-        <w:t>了解机器学习</w:t>
-      </w:r>
-      <w:proofErr w:type="spellStart"/>
-      <w:r>
-        <w:rPr>
-          <w:rFonts w:hint="eastAsia"/>
-        </w:rPr>
-        <w:t>Sk</w:t>
+        <w:t>了解机器学习Sk</w:t>
       </w:r>
       <w:r>
         <w:t>learn</w:t>
       </w:r>
-      <w:proofErr w:type="spellEnd"/>
       <w:r>
         <w:rPr>
           <w:rFonts w:hint="eastAsia"/>
@@ -1590,7 +1520,13 @@
         <w:rPr>
           <w:rFonts w:hint="eastAsia"/>
         </w:rPr>
-        <w:t>熟悉Linux常用命令</w:t>
+        <w:t>熟悉Linux</w:t>
+      </w:r>
+      <w:r>
+        <w:rPr>
+          <w:rFonts w:hint="eastAsia"/>
+        </w:rPr>
+        <w:t>基本操作，shell脚本，完成自动化部署上线</w:t>
       </w:r>
     </w:p>
     <w:p>
@@ -1671,6 +1607,35 @@
         </w:numPr>
         <w:spacing w:after="240"/>
         <w:ind w:firstLineChars="0"/>
+        <w:rPr>
+          <w:rFonts w:hint="eastAsia"/>
+        </w:rPr>
+      </w:pPr>
+      <w:r>
+        <w:rPr>
+          <w:rFonts w:hint="eastAsia"/>
+        </w:rPr>
+        <w:t>熟练使用j</w:t>
+      </w:r>
+      <w:r>
+        <w:t>enkins</w:t>
+      </w:r>
+      <w:r>
+        <w:rPr>
+          <w:rFonts w:hint="eastAsia"/>
+        </w:rPr>
+        <w:t>、jira等敏捷闭环工具</w:t>
+      </w:r>
+    </w:p>
+    <w:p>
+      <w:pPr>
+        <w:pStyle w:val="a7"/>
+        <w:numPr>
+          <w:ilvl w:val="0"/>
+          <w:numId w:val="3"/>
+        </w:numPr>
+        <w:spacing w:after="240"/>
+        <w:ind w:firstLineChars="0"/>
       </w:pPr>
       <w:r>
         <w:rPr>
@@ -1712,7 +1677,6 @@
         <w:rPr>
           <w:noProof/>
         </w:rPr>
-        <w:lastRenderedPageBreak/>
         <mc:AlternateContent>
           <mc:Choice Requires="wpg">
             <w:drawing>
@@ -1850,7 +1814,7 @@
               </wp:inline>
             </w:drawing>
           </mc:Choice>
-          <mc:Fallback>
+          <mc:Fallback xmlns:w16cid="http://schemas.microsoft.com/office/word/2016/wordml/cid" xmlns:am3d="http://schemas.microsoft.com/office/drawing/2017/model3d" xmlns:aink="http://schemas.microsoft.com/office/drawing/2016/ink" xmlns:cx8="http://schemas.microsoft.com/office/drawing/2016/5/14/chartex" xmlns:cx7="http://schemas.microsoft.com/office/drawing/2016/5/13/chartex" xmlns:cx6="http://schemas.microsoft.com/office/drawing/2016/5/12/chartex" xmlns:cx5="http://schemas.microsoft.com/office/drawing/2016/5/11/chartex" xmlns:cx4="http://schemas.microsoft.com/office/drawing/2016/5/10/chartex" xmlns:cx3="http://schemas.microsoft.com/office/drawing/2016/5/9/chartex" xmlns:cx2="http://schemas.microsoft.com/office/drawing/2015/10/21/chartex">
             <w:pict>
               <v:group w14:anchorId="01B672B0" id="Group 2525" o:spid="_x0000_s1038" style="width:495.9pt;height:19.15pt;mso-position-horizontal-relative:char;mso-position-vertical-relative:line" coordsize="62979,2430" o:gfxdata="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">
                 <v:shape id="Picture 44" o:spid="_x0000_s1039" type="#_x0000_t75" style="position:absolute;left:317;top:338;width:762;height:1189;visibility:visible;mso-wrap-style:square" o:gfxdata="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">
@@ -2101,7 +2065,7 @@
               </wp:inline>
             </w:drawing>
           </mc:Choice>
-          <mc:Fallback>
+          <mc:Fallback xmlns:w16cid="http://schemas.microsoft.com/office/word/2016/wordml/cid" xmlns:am3d="http://schemas.microsoft.com/office/drawing/2017/model3d" xmlns:aink="http://schemas.microsoft.com/office/drawing/2016/ink" xmlns:cx8="http://schemas.microsoft.com/office/drawing/2016/5/14/chartex" xmlns:cx7="http://schemas.microsoft.com/office/drawing/2016/5/13/chartex" xmlns:cx6="http://schemas.microsoft.com/office/drawing/2016/5/12/chartex" xmlns:cx5="http://schemas.microsoft.com/office/drawing/2016/5/11/chartex" xmlns:cx4="http://schemas.microsoft.com/office/drawing/2016/5/10/chartex" xmlns:cx3="http://schemas.microsoft.com/office/drawing/2016/5/9/chartex" xmlns:cx2="http://schemas.microsoft.com/office/drawing/2015/10/21/chartex">
             <w:pict>
               <v:group w14:anchorId="1A3D001A" id="Group 2327" o:spid="_x0000_s1042" style="width:495.9pt;height:19.15pt;mso-position-horizontal-relative:char;mso-position-vertical-relative:line" coordsize="62979,2430" o:gfxdata="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">
                 <v:shape id="Picture 199" o:spid="_x0000_s1043" type="#_x0000_t75" style="position:absolute;left:254;top:338;width:762;height:1189;visibility:visible;mso-wrap-style:square" o:gfxdata="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">
@@ -2277,21 +2241,7 @@
         <w:rPr>
           <w:rFonts w:hint="eastAsia"/>
         </w:rPr>
-        <w:t>俺来</w:t>
-      </w:r>
-      <w:proofErr w:type="gramStart"/>
-      <w:r>
-        <w:rPr>
-          <w:rFonts w:hint="eastAsia"/>
-        </w:rPr>
-        <w:t>也网络</w:t>
-      </w:r>
-      <w:proofErr w:type="gramEnd"/>
-      <w:r>
-        <w:rPr>
-          <w:rFonts w:hint="eastAsia"/>
-        </w:rPr>
-        <w:t>科技有限公司</w:t>
+        <w:t>俺来也网络科技有限公司</w:t>
       </w:r>
       <w:r>
         <w:rPr>
@@ -2474,7 +2424,7 @@
               </wp:inline>
             </w:drawing>
           </mc:Choice>
-          <mc:Fallback>
+          <mc:Fallback xmlns:w16cid="http://schemas.microsoft.com/office/word/2016/wordml/cid" xmlns:am3d="http://schemas.microsoft.com/office/drawing/2017/model3d" xmlns:aink="http://schemas.microsoft.com/office/drawing/2016/ink" xmlns:cx8="http://schemas.microsoft.com/office/drawing/2016/5/14/chartex" xmlns:cx7="http://schemas.microsoft.com/office/drawing/2016/5/13/chartex" xmlns:cx6="http://schemas.microsoft.com/office/drawing/2016/5/12/chartex" xmlns:cx5="http://schemas.microsoft.com/office/drawing/2016/5/11/chartex" xmlns:cx4="http://schemas.microsoft.com/office/drawing/2016/5/10/chartex" xmlns:cx3="http://schemas.microsoft.com/office/drawing/2016/5/9/chartex" xmlns:cx2="http://schemas.microsoft.com/office/drawing/2015/10/21/chartex">
             <w:pict>
               <v:group w14:anchorId="0DD6D76E" id="Group 2328" o:spid="_x0000_s1046" style="width:495.9pt;height:19.75pt;mso-position-horizontal-relative:char;mso-position-vertical-relative:line" coordsize="62979,2506" o:gfxdata="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">
                 <v:shape id="Picture 219" o:spid="_x0000_s1047" type="#_x0000_t75" style="position:absolute;left:1149;top:338;width:762;height:1189;visibility:visible;mso-wrap-style:square" o:gfxdata="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">
@@ -2515,6 +2465,8 @@
         <w:ind w:left="10"/>
       </w:pPr>
       <w:bookmarkStart w:id="1" w:name="_Hlk26869894"/>
+      <w:bookmarkStart w:id="2" w:name="_GoBack"/>
+      <w:bookmarkEnd w:id="2"/>
     </w:p>
     <w:p>
       <w:pPr>
@@ -2570,14 +2522,7 @@
         <w:rPr>
           <w:rFonts w:hint="eastAsia"/>
         </w:rPr>
-        <w:t>这个项目主要针对</w:t>
-      </w:r>
-      <w:proofErr w:type="gramStart"/>
-      <w:r>
-        <w:rPr>
-          <w:rFonts w:hint="eastAsia"/>
-        </w:rPr>
-        <w:t>微博</w:t>
+        <w:t>这个项目主要针对微博</w:t>
       </w:r>
       <w:r>
         <w:t>,</w:t>
@@ -2586,14 +2531,7 @@
         <w:rPr>
           <w:rFonts w:hint="eastAsia"/>
         </w:rPr>
-        <w:t>抖音刷量</w:t>
-      </w:r>
-      <w:proofErr w:type="gramEnd"/>
-      <w:r>
-        <w:rPr>
-          <w:rFonts w:hint="eastAsia"/>
-        </w:rPr>
-        <w:t>的下单平台。后端是基于python的</w:t>
+        <w:t>抖音刷量的下单平台。后端是基于python的</w:t>
       </w:r>
       <w:r>
         <w:t>D</w:t>
@@ -2861,21 +2799,7 @@
         <w:rPr>
           <w:rFonts w:hint="eastAsia"/>
         </w:rPr>
-        <w:t>使用自定义</w:t>
-      </w:r>
-      <w:proofErr w:type="gramStart"/>
-      <w:r>
-        <w:rPr>
-          <w:rFonts w:hint="eastAsia"/>
-        </w:rPr>
-        <w:t>装饰器</w:t>
-      </w:r>
-      <w:proofErr w:type="gramEnd"/>
-      <w:r>
-        <w:rPr>
-          <w:rFonts w:hint="eastAsia"/>
-        </w:rPr>
-        <w:t>函数验证登录</w:t>
+        <w:t>使用自定义装饰器函数验证登录</w:t>
       </w:r>
     </w:p>
     <w:p>
@@ -2892,19 +2816,11 @@
         <w:rPr>
           <w:rFonts w:hint="eastAsia"/>
         </w:rPr>
-        <w:t>使用</w:t>
-      </w:r>
-      <w:proofErr w:type="spellStart"/>
-      <w:r>
-        <w:rPr>
-          <w:rFonts w:hint="eastAsia"/>
-        </w:rPr>
-        <w:t>db.</w:t>
+        <w:t>使用db.</w:t>
       </w:r>
       <w:r>
         <w:t>connection</w:t>
       </w:r>
-      <w:proofErr w:type="spellEnd"/>
       <w:r>
         <w:rPr>
           <w:rFonts w:hint="eastAsia"/>
@@ -2980,9 +2896,6 @@
         </w:numPr>
         <w:spacing w:after="56"/>
         <w:ind w:left="2045" w:firstLineChars="0"/>
-        <w:rPr>
-          <w:rFonts w:hint="eastAsia"/>
-        </w:rPr>
       </w:pPr>
       <w:r>
         <w:rPr>
@@ -3128,7 +3041,6 @@
         <w:rPr>
           <w:rFonts w:hint="eastAsia"/>
         </w:rPr>
-        <w:lastRenderedPageBreak/>
         <w:t>项目2：数潮</w:t>
       </w:r>
     </w:p>
@@ -3147,21 +3059,7 @@
         <w:rPr>
           <w:rFonts w:hint="eastAsia"/>
         </w:rPr>
-        <w:t>项目概述：</w:t>
-      </w:r>
-      <w:proofErr w:type="gramStart"/>
-      <w:r>
-        <w:rPr>
-          <w:rFonts w:hint="eastAsia"/>
-        </w:rPr>
-        <w:t>数潮项目</w:t>
-      </w:r>
-      <w:proofErr w:type="gramEnd"/>
-      <w:r>
-        <w:rPr>
-          <w:rFonts w:hint="eastAsia"/>
-        </w:rPr>
-        <w:t>是一个管理后台,方便管理人员日常的管理维护。该项目主要分为商品管理、订单管理、财务统计</w:t>
+        <w:t>项目概述：数潮项目是一个管理后台,方便管理人员日常的管理维护。该项目主要分为商品管理、订单管理、财务统计</w:t>
       </w:r>
       <w:r>
         <w:rPr>
@@ -3185,21 +3083,7 @@
         <w:rPr>
           <w:rFonts w:hint="eastAsia"/>
         </w:rPr>
-        <w:t>商品管理包括商品价格、排序、数量等。订单管理包括订单的人工审核，以及批量审核。财务</w:t>
-      </w:r>
-      <w:proofErr w:type="gramStart"/>
-      <w:r>
-        <w:rPr>
-          <w:rFonts w:hint="eastAsia"/>
-        </w:rPr>
-        <w:t>统计统计</w:t>
-      </w:r>
-      <w:proofErr w:type="gramEnd"/>
-      <w:r>
-        <w:rPr>
-          <w:rFonts w:hint="eastAsia"/>
-        </w:rPr>
-        <w:t>当天、本星期、上星期、上月的消费及退款金额。</w:t>
+        <w:t>商品管理包括商品价格、排序、数量等。订单管理包括订单的人工审核，以及批量审核。财务统计统计当天、本星期、上星期、上月的消费及退款金额。</w:t>
       </w:r>
     </w:p>
     <w:p>
@@ -3270,21 +3154,7 @@
         <w:rPr>
           <w:rFonts w:hint="eastAsia"/>
         </w:rPr>
-        <w:t>设置定时任务,使用网</w:t>
-      </w:r>
-      <w:proofErr w:type="gramStart"/>
-      <w:r>
-        <w:rPr>
-          <w:rFonts w:hint="eastAsia"/>
-        </w:rPr>
-        <w:t>易云信</w:t>
-      </w:r>
-      <w:proofErr w:type="gramEnd"/>
-      <w:r>
-        <w:rPr>
-          <w:rFonts w:hint="eastAsia"/>
-        </w:rPr>
-        <w:t>发送短信对客户进行余额</w:t>
+        <w:t>设置定时任务,使用网易云信发送短信对客户进行余额</w:t>
       </w:r>
       <w:r>
         <w:rPr>
@@ -3459,14 +3329,12 @@
       <w:r>
         <w:t>：</w:t>
       </w:r>
-      <w:proofErr w:type="gramStart"/>
       <w:r>
         <w:rPr>
           <w:rFonts w:hint="eastAsia"/>
         </w:rPr>
         <w:t>麦店</w:t>
       </w:r>
-      <w:proofErr w:type="gramEnd"/>
       <w:r>
         <w:rPr>
           <w:rFonts w:hint="eastAsia"/>
@@ -3645,15 +3513,7 @@
         <w:t>负责</w:t>
       </w:r>
       <w:r>
-        <w:t>后期平台的维护，在移动</w:t>
-      </w:r>
-      <w:proofErr w:type="gramStart"/>
-      <w:r>
-        <w:t>端推出</w:t>
-      </w:r>
-      <w:proofErr w:type="gramEnd"/>
-      <w:r>
-        <w:t>新的活动</w:t>
+        <w:t>后期平台的维护，在移动端推出新的活动</w:t>
       </w:r>
     </w:p>
     <w:p>
@@ -3767,15 +3627,7 @@
         <w:t>自定义</w:t>
       </w:r>
       <w:r>
-        <w:t>DRF的节流</w:t>
-      </w:r>
-      <w:proofErr w:type="gramStart"/>
-      <w:r>
-        <w:t>类实现</w:t>
-      </w:r>
-      <w:proofErr w:type="gramEnd"/>
-      <w:r>
-        <w:t>IP在单位时间内的访问频率控制</w:t>
+        <w:t>DRF的节流类实现IP在单位时间内的访问频率控制</w:t>
       </w:r>
     </w:p>
     <w:p>
@@ -3811,6 +3663,7 @@
         <w:ind w:left="0" w:right="403" w:firstLine="0"/>
       </w:pPr>
       <w:r>
+        <w:lastRenderedPageBreak/>
         <w:tab/>
       </w:r>
       <w:r>
@@ -3823,22 +3676,10 @@
         <w:rPr>
           <w:rFonts w:hint="eastAsia"/>
         </w:rPr>
-        <w:t>8、使用</w:t>
-      </w:r>
-      <w:proofErr w:type="spellStart"/>
-      <w:r>
-        <w:rPr>
-          <w:rFonts w:hint="eastAsia"/>
-        </w:rPr>
-        <w:t>H</w:t>
-      </w:r>
-      <w:r>
-        <w:t>aysta</w:t>
-      </w:r>
-      <w:bookmarkStart w:id="2" w:name="_GoBack"/>
-      <w:bookmarkEnd w:id="2"/>
-      <w:r>
-        <w:t>ck</w:t>
+        <w:t>8、使用H</w:t>
+      </w:r>
+      <w:r>
+        <w:t>aystack</w:t>
       </w:r>
       <w:r>
         <w:rPr>
@@ -3849,7 +3690,6 @@
       <w:r>
         <w:t>Elasticsearch</w:t>
       </w:r>
-      <w:proofErr w:type="spellEnd"/>
       <w:r>
         <w:rPr>
           <w:rFonts w:hint="eastAsia"/>
@@ -3897,7 +3737,7 @@
 </file>
 
 <file path=word/endnotes.xml><?xml version="1.0" encoding="utf-8"?>
-<w:endnotes xmlns:wpc="http://schemas.microsoft.com/office/word/2010/wordprocessingCanvas" xmlns:cx="http://schemas.microsoft.com/office/drawing/2014/chartex" xmlns:cx1="http://schemas.microsoft.com/office/drawing/2015/9/8/chartex" xmlns:cx2="http://schemas.microsoft.com/office/drawing/2015/10/21/chartex" xmlns:cx3="http://schemas.microsoft.com/office/drawing/2016/5/9/chartex" xmlns:cx4="http://schemas.microsoft.com/office/drawing/2016/5/10/chartex" xmlns:cx5="http://schemas.microsoft.com/office/drawing/2016/5/11/chartex" xmlns:cx6="http://schemas.microsoft.com/office/drawing/2016/5/12/chartex" xmlns:cx7="http://schemas.microsoft.com/office/drawing/2016/5/13/chartex" xmlns:cx8="http://schemas.microsoft.com/office/drawing/2016/5/14/chartex" xmlns:mc="http://schemas.openxmlformats.org/markup-compatibility/2006" xmlns:aink="http://schemas.microsoft.com/office/drawing/2016/ink" xmlns:am3d="http://schemas.microsoft.com/office/drawing/2017/model3d" xmlns:o="urn:schemas-microsoft-com:office:office" xmlns:r="http://schemas.openxmlformats.org/officeDocument/2006/relationships" xmlns:m="http://schemas.openxmlformats.org/officeDocument/2006/math" xmlns:v="urn:schemas-microsoft-com:vml" xmlns:wp14="http://schemas.microsoft.com/office/word/2010/wordprocessingDrawing" xmlns:wp="http://schemas.openxmlformats.org/drawingml/2006/wordprocessingDrawing" xmlns:w10="urn:schemas-microsoft-com:office:word" xmlns:w="http://schemas.openxmlformats.org/wordprocessingml/2006/main" xmlns:w14="http://schemas.microsoft.com/office/word/2010/wordml" xmlns:w15="http://schemas.microsoft.com/office/word/2012/wordml" xmlns:w16cid="http://schemas.microsoft.com/office/word/2016/wordml/cid" xmlns:w16se="http://schemas.microsoft.com/office/word/2015/wordml/symex" xmlns:wpg="http://schemas.microsoft.com/office/word/2010/wordprocessingGroup" xmlns:wpi="http://schemas.microsoft.com/office/word/2010/wordprocessingInk" xmlns:wne="http://schemas.microsoft.com/office/word/2006/wordml" xmlns:wps="http://schemas.microsoft.com/office/word/2010/wordprocessingShape" mc:Ignorable="w14 w15 w16se w16cid wp14">
+<w:endnotes xmlns:wpc="http://schemas.microsoft.com/office/word/2010/wordprocessingCanvas" xmlns:cx="http://schemas.microsoft.com/office/drawing/2014/chartex" xmlns:cx1="http://schemas.microsoft.com/office/drawing/2015/9/8/chartex" xmlns:mc="http://schemas.openxmlformats.org/markup-compatibility/2006" xmlns:o="urn:schemas-microsoft-com:office:office" xmlns:r="http://schemas.openxmlformats.org/officeDocument/2006/relationships" xmlns:m="http://schemas.openxmlformats.org/officeDocument/2006/math" xmlns:v="urn:schemas-microsoft-com:vml" xmlns:wp14="http://schemas.microsoft.com/office/word/2010/wordprocessingDrawing" xmlns:wp="http://schemas.openxmlformats.org/drawingml/2006/wordprocessingDrawing" xmlns:w10="urn:schemas-microsoft-com:office:word" xmlns:w="http://schemas.openxmlformats.org/wordprocessingml/2006/main" xmlns:w14="http://schemas.microsoft.com/office/word/2010/wordml" xmlns:w15="http://schemas.microsoft.com/office/word/2012/wordml" xmlns:w16se="http://schemas.microsoft.com/office/word/2015/wordml/symex" xmlns:wpg="http://schemas.microsoft.com/office/word/2010/wordprocessingGroup" xmlns:wpi="http://schemas.microsoft.com/office/word/2010/wordprocessingInk" xmlns:wne="http://schemas.microsoft.com/office/word/2006/wordml" xmlns:wps="http://schemas.microsoft.com/office/word/2010/wordprocessingShape" mc:Ignorable="w14 w15 w16se wp14">
   <w:endnote w:type="separator" w:id="-1">
     <w:p>
       <w:pPr>
@@ -3922,7 +3762,7 @@
 </file>
 
 <file path=word/footnotes.xml><?xml version="1.0" encoding="utf-8"?>
-<w:footnotes xmlns:wpc="http://schemas.microsoft.com/office/word/2010/wordprocessingCanvas" xmlns:cx="http://schemas.microsoft.com/office/drawing/2014/chartex" xmlns:cx1="http://schemas.microsoft.com/office/drawing/2015/9/8/chartex" xmlns:cx2="http://schemas.microsoft.com/office/drawing/2015/10/21/chartex" xmlns:cx3="http://schemas.microsoft.com/office/drawing/2016/5/9/chartex" xmlns:cx4="http://schemas.microsoft.com/office/drawing/2016/5/10/chartex" xmlns:cx5="http://schemas.microsoft.com/office/drawing/2016/5/11/chartex" xmlns:cx6="http://schemas.microsoft.com/office/drawing/2016/5/12/chartex" xmlns:cx7="http://schemas.microsoft.com/office/drawing/2016/5/13/chartex" xmlns:cx8="http://schemas.microsoft.com/office/drawing/2016/5/14/chartex" xmlns:mc="http://schemas.openxmlformats.org/markup-compatibility/2006" xmlns:aink="http://schemas.microsoft.com/office/drawing/2016/ink" xmlns:am3d="http://schemas.microsoft.com/office/drawing/2017/model3d" xmlns:o="urn:schemas-microsoft-com:office:office" xmlns:r="http://schemas.openxmlformats.org/officeDocument/2006/relationships" xmlns:m="http://schemas.openxmlformats.org/officeDocument/2006/math" xmlns:v="urn:schemas-microsoft-com:vml" xmlns:wp14="http://schemas.microsoft.com/office/word/2010/wordprocessingDrawing" xmlns:wp="http://schemas.openxmlformats.org/drawingml/2006/wordprocessingDrawing" xmlns:w10="urn:schemas-microsoft-com:office:word" xmlns:w="http://schemas.openxmlformats.org/wordprocessingml/2006/main" xmlns:w14="http://schemas.microsoft.com/office/word/2010/wordml" xmlns:w15="http://schemas.microsoft.com/office/word/2012/wordml" xmlns:w16cid="http://schemas.microsoft.com/office/word/2016/wordml/cid" xmlns:w16se="http://schemas.microsoft.com/office/word/2015/wordml/symex" xmlns:wpg="http://schemas.microsoft.com/office/word/2010/wordprocessingGroup" xmlns:wpi="http://schemas.microsoft.com/office/word/2010/wordprocessingInk" xmlns:wne="http://schemas.microsoft.com/office/word/2006/wordml" xmlns:wps="http://schemas.microsoft.com/office/word/2010/wordprocessingShape" mc:Ignorable="w14 w15 w16se w16cid wp14">
+<w:footnotes xmlns:wpc="http://schemas.microsoft.com/office/word/2010/wordprocessingCanvas" xmlns:cx="http://schemas.microsoft.com/office/drawing/2014/chartex" xmlns:cx1="http://schemas.microsoft.com/office/drawing/2015/9/8/chartex" xmlns:mc="http://schemas.openxmlformats.org/markup-compatibility/2006" xmlns:o="urn:schemas-microsoft-com:office:office" xmlns:r="http://schemas.openxmlformats.org/officeDocument/2006/relationships" xmlns:m="http://schemas.openxmlformats.org/officeDocument/2006/math" xmlns:v="urn:schemas-microsoft-com:vml" xmlns:wp14="http://schemas.microsoft.com/office/word/2010/wordprocessingDrawing" xmlns:wp="http://schemas.openxmlformats.org/drawingml/2006/wordprocessingDrawing" xmlns:w10="urn:schemas-microsoft-com:office:word" xmlns:w="http://schemas.openxmlformats.org/wordprocessingml/2006/main" xmlns:w14="http://schemas.microsoft.com/office/word/2010/wordml" xmlns:w15="http://schemas.microsoft.com/office/word/2012/wordml" xmlns:w16se="http://schemas.microsoft.com/office/word/2015/wordml/symex" xmlns:wpg="http://schemas.microsoft.com/office/word/2010/wordprocessingGroup" xmlns:wpi="http://schemas.microsoft.com/office/word/2010/wordprocessingInk" xmlns:wne="http://schemas.microsoft.com/office/word/2006/wordml" xmlns:wps="http://schemas.microsoft.com/office/word/2010/wordprocessingShape" mc:Ignorable="w14 w15 w16se wp14">
   <w:footnote w:type="separator" w:id="-1">
     <w:p>
       <w:pPr>
@@ -3947,7 +3787,7 @@
 </file>
 
 <file path=word/numbering.xml><?xml version="1.0" encoding="utf-8"?>
-<w:numbering xmlns:wpc="http://schemas.microsoft.com/office/word/2010/wordprocessingCanvas" xmlns:cx="http://schemas.microsoft.com/office/drawing/2014/chartex" xmlns:cx1="http://schemas.microsoft.com/office/drawing/2015/9/8/chartex" xmlns:cx2="http://schemas.microsoft.com/office/drawing/2015/10/21/chartex" xmlns:cx3="http://schemas.microsoft.com/office/drawing/2016/5/9/chartex" xmlns:cx4="http://schemas.microsoft.com/office/drawing/2016/5/10/chartex" xmlns:cx5="http://schemas.microsoft.com/office/drawing/2016/5/11/chartex" xmlns:cx6="http://schemas.microsoft.com/office/drawing/2016/5/12/chartex" xmlns:cx7="http://schemas.microsoft.com/office/drawing/2016/5/13/chartex" xmlns:cx8="http://schemas.microsoft.com/office/drawing/2016/5/14/chartex" xmlns:mc="http://schemas.openxmlformats.org/markup-compatibility/2006" xmlns:aink="http://schemas.microsoft.com/office/drawing/2016/ink" xmlns:am3d="http://schemas.microsoft.com/office/drawing/2017/model3d" xmlns:o="urn:schemas-microsoft-com:office:office" xmlns:r="http://schemas.openxmlformats.org/officeDocument/2006/relationships" xmlns:m="http://schemas.openxmlformats.org/officeDocument/2006/math" xmlns:v="urn:schemas-microsoft-com:vml" xmlns:wp14="http://schemas.microsoft.com/office/word/2010/wordprocessingDrawing" xmlns:wp="http://schemas.openxmlformats.org/drawingml/2006/wordprocessingDrawing" xmlns:w10="urn:schemas-microsoft-com:office:word" xmlns:w="http://schemas.openxmlformats.org/wordprocessingml/2006/main" xmlns:w14="http://schemas.microsoft.com/office/word/2010/wordml" xmlns:w15="http://schemas.microsoft.com/office/word/2012/wordml" xmlns:w16cid="http://schemas.microsoft.com/office/word/2016/wordml/cid" xmlns:w16se="http://schemas.microsoft.com/office/word/2015/wordml/symex" xmlns:wpg="http://schemas.microsoft.com/office/word/2010/wordprocessingGroup" xmlns:wpi="http://schemas.microsoft.com/office/word/2010/wordprocessingInk" xmlns:wne="http://schemas.microsoft.com/office/word/2006/wordml" xmlns:wps="http://schemas.microsoft.com/office/word/2010/wordprocessingShape" mc:Ignorable="w14 w15 w16se w16cid wp14">
+<w:numbering xmlns:wpc="http://schemas.microsoft.com/office/word/2010/wordprocessingCanvas" xmlns:cx="http://schemas.microsoft.com/office/drawing/2014/chartex" xmlns:cx1="http://schemas.microsoft.com/office/drawing/2015/9/8/chartex" xmlns:mc="http://schemas.openxmlformats.org/markup-compatibility/2006" xmlns:o="urn:schemas-microsoft-com:office:office" xmlns:r="http://schemas.openxmlformats.org/officeDocument/2006/relationships" xmlns:m="http://schemas.openxmlformats.org/officeDocument/2006/math" xmlns:v="urn:schemas-microsoft-com:vml" xmlns:wp14="http://schemas.microsoft.com/office/word/2010/wordprocessingDrawing" xmlns:wp="http://schemas.openxmlformats.org/drawingml/2006/wordprocessingDrawing" xmlns:w10="urn:schemas-microsoft-com:office:word" xmlns:w="http://schemas.openxmlformats.org/wordprocessingml/2006/main" xmlns:w14="http://schemas.microsoft.com/office/word/2010/wordml" xmlns:w15="http://schemas.microsoft.com/office/word/2012/wordml" xmlns:w16se="http://schemas.microsoft.com/office/word/2015/wordml/symex" xmlns:wpg="http://schemas.microsoft.com/office/word/2010/wordprocessingGroup" xmlns:wpi="http://schemas.microsoft.com/office/word/2010/wordprocessingInk" xmlns:wne="http://schemas.microsoft.com/office/word/2006/wordml" xmlns:wps="http://schemas.microsoft.com/office/word/2010/wordprocessingShape" mc:Ignorable="w14 w15 w16se wp14">
   <w:abstractNum w:abstractNumId="0" w15:restartNumberingAfterBreak="0">
     <w:nsid w:val="04A60DC7"/>
     <w:multiLevelType w:val="hybridMultilevel"/>
@@ -4943,7 +4783,7 @@
 </file>
 
 <file path=word/styles.xml><?xml version="1.0" encoding="utf-8"?>
-<w:styles xmlns:mc="http://schemas.openxmlformats.org/markup-compatibility/2006" xmlns:r="http://schemas.openxmlformats.org/officeDocument/2006/relationships" xmlns:w="http://schemas.openxmlformats.org/wordprocessingml/2006/main" xmlns:w14="http://schemas.microsoft.com/office/word/2010/wordml" xmlns:w15="http://schemas.microsoft.com/office/word/2012/wordml" xmlns:w16cid="http://schemas.microsoft.com/office/word/2016/wordml/cid" xmlns:w16se="http://schemas.microsoft.com/office/word/2015/wordml/symex" mc:Ignorable="w14 w15 w16se w16cid">
+<w:styles xmlns:mc="http://schemas.openxmlformats.org/markup-compatibility/2006" xmlns:r="http://schemas.openxmlformats.org/officeDocument/2006/relationships" xmlns:w="http://schemas.openxmlformats.org/wordprocessingml/2006/main" xmlns:w14="http://schemas.microsoft.com/office/word/2010/wordml" xmlns:w15="http://schemas.microsoft.com/office/word/2012/wordml" xmlns:w16se="http://schemas.microsoft.com/office/word/2015/wordml/symex" mc:Ignorable="w14 w15 w16se">
   <w:docDefaults>
     <w:rPrDefault>
       <w:rPr>
@@ -4956,7 +4796,7 @@
     </w:rPrDefault>
     <w:pPrDefault/>
   </w:docDefaults>
-  <w:latentStyles w:defLockedState="0" w:defUIPriority="99" w:defSemiHidden="0" w:defUnhideWhenUsed="0" w:defQFormat="0" w:count="376">
+  <w:latentStyles w:defLockedState="0" w:defUIPriority="99" w:defSemiHidden="0" w:defUnhideWhenUsed="0" w:defQFormat="0" w:count="371">
     <w:lsdException w:name="Normal" w:uiPriority="0" w:qFormat="1"/>
     <w:lsdException w:name="heading 1" w:uiPriority="9" w:qFormat="1"/>
     <w:lsdException w:name="heading 2" w:semiHidden="1" w:uiPriority="9" w:unhideWhenUsed="1" w:qFormat="1"/>
@@ -5328,11 +5168,6 @@
     <w:lsdException w:name="List Table 5 Dark Accent 6" w:uiPriority="50"/>
     <w:lsdException w:name="List Table 6 Colorful Accent 6" w:uiPriority="51"/>
     <w:lsdException w:name="List Table 7 Colorful Accent 6" w:uiPriority="52"/>
-    <w:lsdException w:name="Mention" w:semiHidden="1" w:unhideWhenUsed="1"/>
-    <w:lsdException w:name="Smart Hyperlink" w:semiHidden="1" w:unhideWhenUsed="1"/>
-    <w:lsdException w:name="Hashtag" w:semiHidden="1" w:unhideWhenUsed="1"/>
-    <w:lsdException w:name="Unresolved Mention" w:semiHidden="1" w:unhideWhenUsed="1"/>
-    <w:lsdException w:name="Smart Link" w:semiHidden="1" w:unhideWhenUsed="1"/>
   </w:latentStyles>
   <w:style w:type="paragraph" w:default="1" w:styleId="a">
     <w:name w:val="Normal"/>
